--- a/Test_BP/Fol_2k_files_500(2)/es-ES/file 500_2 - Copy (203).docx
+++ b/Test_BP/Fol_2k_files_500(2)/es-ES/file 500_2 - Copy (203).docx
@@ -1,7 +1,7 @@
 
 <file path=word/document.xml><?xml version="1.0" encoding="utf-8"?>
 <w:document xmlns:wpc="http://schemas.microsoft.com/office/word/2010/wordprocessingCanvas" xmlns:cx="http://schemas.microsoft.com/office/drawing/2014/chartex" xmlns:cx1="http://schemas.microsoft.com/office/drawing/2015/9/8/chartex" xmlns:cx2="http://schemas.microsoft.com/office/drawing/2015/10/21/chartex" xmlns:cx3="http://schemas.microsoft.com/office/drawing/2016/5/9/chartex" xmlns:cx4="http://schemas.microsoft.com/office/drawing/2016/5/10/chartex" xmlns:cx5="http://schemas.microsoft.com/office/drawing/2016/5/11/chartex" xmlns:mc="http://schemas.openxmlformats.org/markup-compatibility/2006" xmlns:o="urn:schemas-microsoft-com:office:office" xmlns:r="http://schemas.openxmlformats.org/officeDocument/2006/relationships" xmlns:m="http://schemas.openxmlformats.org/officeDocument/2006/math" xmlns:v="urn:schemas-microsoft-com:vml" xmlns:wp14="http://schemas.microsoft.com/office/word/2010/wordprocessingDrawing" xmlns:wp="http://schemas.openxmlformats.org/drawingml/2006/wordprocessingDrawing" xmlns:w10="urn:schemas-microsoft-com:office:word" xmlns:w="http://schemas.openxmlformats.org/wordprocessingml/2006/main" xmlns:w14="http://schemas.microsoft.com/office/word/2010/wordml" xmlns:w15="http://schemas.microsoft.com/office/word/2012/wordml" xmlns:wne="http://schemas.microsoft.com/office/word/2006/wordml" xmlns:wpg="http://schemas.microsoft.com/office/word/2010/wordprocessingGroup" xmlns:wpi="http://schemas.microsoft.com/office/word/2010/wordprocessingInk" xmlns:wps="http://schemas.microsoft.com/office/word/2010/wordprocessingShape" mc:Ignorable="w14 w15 wp14">
-  <!-- Generated by Aspose.Words for Java 20.12.0 -->
+  <!-- Generated by Aspose.Words for Java 21.10.0 -->
   <w:body>
     <w:p>
       <w:pPr>
@@ -35,44 +35,44 @@
           <w:highlight w:val="none"/>
           <w:u w:val="none" w:color="auto"/>
           <w:effect w:val="none"/>
-          <w:bdr w:val="nil"/>
-          <w:shd w:val="clear" w:color="auto" w:fill="auto"/>
-          <w:vertAlign w:val="baseline"/>
-          <w:rtl w:val="0"/>
-          <w:cs w:val="0"/>
-          <w:lang w:val="es-ES" w:eastAsia="zh-TW" w:bidi="ar-SA"/>
-        </w:rPr>
-        <w:t>t ëêxcëêpt tóô sóô tëêmpëêr müütüüàæl tàæstëês móôthëêr.</w:t>
-      </w:r>
-      <w:r>
-        <w:rPr>
-          <w:rStyle w:val="DefaultParagraphFont"/>
-          <w:rFonts w:ascii="Calibri" w:eastAsia="Calibri" w:hAnsi="Calibri" w:cs="Calibri"/>
-          <w:b w:val="0"/>
-          <w:bCs w:val="0"/>
-          <w:i w:val="0"/>
-          <w:iCs w:val="0"/>
-          <w:caps w:val="0"/>
-          <w:smallCaps w:val="0"/>
-          <w:strike w:val="0"/>
-          <w:dstrike w:val="0"/>
-          <w:outline w:val="0"/>
-          <w:shadow w:val="0"/>
-          <w:emboss w:val="0"/>
-          <w:imprint w:val="0"/>
-          <w:noProof w:val="0"/>
-          <w:vanish w:val="0"/>
-          <w:color w:val="auto"/>
-          <w:spacing w:val="0"/>
-          <w:w w:val="100"/>
-          <w:kern w:val="0"/>
-          <w:position w:val="0"/>
-          <w:sz w:val="22"/>
-          <w:szCs w:val="22"/>
-          <w:highlight w:val="none"/>
-          <w:u w:val="none" w:color="auto"/>
-          <w:effect w:val="none"/>
-          <w:bdr w:val="nil"/>
+          <w:bdr w:val="none" w:sz="0" w:space="0" w:color="auto"/>
+          <w:shd w:val="clear" w:color="auto" w:fill="auto"/>
+          <w:vertAlign w:val="baseline"/>
+          <w:rtl w:val="0"/>
+          <w:cs w:val="0"/>
+          <w:lang w:val="es-ES" w:eastAsia="zh-TW" w:bidi="ar-SA"/>
+        </w:rPr>
+        <w:t>t èêxcèêpt tóö sóö tèêmpèêr müútüúâæl tâæstèês móöthèêr.</w:t>
+      </w:r>
+      <w:r>
+        <w:rPr>
+          <w:rStyle w:val="DefaultParagraphFont"/>
+          <w:rFonts w:ascii="Calibri" w:eastAsia="Calibri" w:hAnsi="Calibri" w:cs="Calibri"/>
+          <w:b w:val="0"/>
+          <w:bCs w:val="0"/>
+          <w:i w:val="0"/>
+          <w:iCs w:val="0"/>
+          <w:caps w:val="0"/>
+          <w:smallCaps w:val="0"/>
+          <w:strike w:val="0"/>
+          <w:dstrike w:val="0"/>
+          <w:outline w:val="0"/>
+          <w:shadow w:val="0"/>
+          <w:emboss w:val="0"/>
+          <w:imprint w:val="0"/>
+          <w:noProof w:val="0"/>
+          <w:vanish w:val="0"/>
+          <w:color w:val="auto"/>
+          <w:spacing w:val="0"/>
+          <w:w w:val="100"/>
+          <w:kern w:val="0"/>
+          <w:position w:val="0"/>
+          <w:sz w:val="22"/>
+          <w:szCs w:val="22"/>
+          <w:highlight w:val="none"/>
+          <w:u w:val="none" w:color="auto"/>
+          <w:effect w:val="none"/>
+          <w:bdr w:val="none" w:sz="0" w:space="0" w:color="auto"/>
           <w:shd w:val="clear" w:color="auto" w:fill="auto"/>
           <w:vertAlign w:val="baseline"/>
           <w:rtl w:val="0"/>
@@ -109,44 +109,44 @@
           <w:highlight w:val="none"/>
           <w:u w:val="none" w:color="auto"/>
           <w:effect w:val="none"/>
-          <w:bdr w:val="nil"/>
-          <w:shd w:val="clear" w:color="auto" w:fill="auto"/>
-          <w:vertAlign w:val="baseline"/>
-          <w:rtl w:val="0"/>
-          <w:cs w:val="0"/>
-          <w:lang w:val="es-ES" w:eastAsia="zh-TW" w:bidi="ar-SA"/>
-        </w:rPr>
-        <w:t>Íntéèréèstéèd cùùltïívààtéèd ïíts cóóntïínùùïíng nóów yéèt ààréè.</w:t>
-      </w:r>
-      <w:r>
-        <w:rPr>
-          <w:rStyle w:val="DefaultParagraphFont"/>
-          <w:rFonts w:ascii="Calibri" w:eastAsia="Calibri" w:hAnsi="Calibri" w:cs="Calibri"/>
-          <w:b w:val="0"/>
-          <w:bCs w:val="0"/>
-          <w:i w:val="0"/>
-          <w:iCs w:val="0"/>
-          <w:caps w:val="0"/>
-          <w:smallCaps w:val="0"/>
-          <w:strike w:val="0"/>
-          <w:dstrike w:val="0"/>
-          <w:outline w:val="0"/>
-          <w:shadow w:val="0"/>
-          <w:emboss w:val="0"/>
-          <w:imprint w:val="0"/>
-          <w:noProof w:val="0"/>
-          <w:vanish w:val="0"/>
-          <w:color w:val="auto"/>
-          <w:spacing w:val="0"/>
-          <w:w w:val="100"/>
-          <w:kern w:val="0"/>
-          <w:position w:val="0"/>
-          <w:sz w:val="22"/>
-          <w:szCs w:val="22"/>
-          <w:highlight w:val="none"/>
-          <w:u w:val="none" w:color="auto"/>
-          <w:effect w:val="none"/>
-          <w:bdr w:val="nil"/>
+          <w:bdr w:val="none" w:sz="0" w:space="0" w:color="auto"/>
+          <w:shd w:val="clear" w:color="auto" w:fill="auto"/>
+          <w:vertAlign w:val="baseline"/>
+          <w:rtl w:val="0"/>
+          <w:cs w:val="0"/>
+          <w:lang w:val="es-ES" w:eastAsia="zh-TW" w:bidi="ar-SA"/>
+        </w:rPr>
+        <w:t>Íntèèrèèstèèd cùúltïïvãàtèèd ïïts cöóntïïnùúïïng nöów yèèt ãàrèè.</w:t>
+      </w:r>
+      <w:r>
+        <w:rPr>
+          <w:rStyle w:val="DefaultParagraphFont"/>
+          <w:rFonts w:ascii="Calibri" w:eastAsia="Calibri" w:hAnsi="Calibri" w:cs="Calibri"/>
+          <w:b w:val="0"/>
+          <w:bCs w:val="0"/>
+          <w:i w:val="0"/>
+          <w:iCs w:val="0"/>
+          <w:caps w:val="0"/>
+          <w:smallCaps w:val="0"/>
+          <w:strike w:val="0"/>
+          <w:dstrike w:val="0"/>
+          <w:outline w:val="0"/>
+          <w:shadow w:val="0"/>
+          <w:emboss w:val="0"/>
+          <w:imprint w:val="0"/>
+          <w:noProof w:val="0"/>
+          <w:vanish w:val="0"/>
+          <w:color w:val="auto"/>
+          <w:spacing w:val="0"/>
+          <w:w w:val="100"/>
+          <w:kern w:val="0"/>
+          <w:position w:val="0"/>
+          <w:sz w:val="22"/>
+          <w:szCs w:val="22"/>
+          <w:highlight w:val="none"/>
+          <w:u w:val="none" w:color="auto"/>
+          <w:effect w:val="none"/>
+          <w:bdr w:val="none" w:sz="0" w:space="0" w:color="auto"/>
           <w:shd w:val="clear" w:color="auto" w:fill="auto"/>
           <w:vertAlign w:val="baseline"/>
           <w:rtl w:val="0"/>
@@ -183,44 +183,44 @@
           <w:highlight w:val="none"/>
           <w:u w:val="none" w:color="auto"/>
           <w:effect w:val="none"/>
-          <w:bdr w:val="nil"/>
-          <w:shd w:val="clear" w:color="auto" w:fill="auto"/>
-          <w:vertAlign w:val="baseline"/>
-          <w:rtl w:val="0"/>
-          <w:cs w:val="0"/>
-          <w:lang w:val="es-ES" w:eastAsia="zh-TW" w:bidi="ar-SA"/>
-        </w:rPr>
-        <w:t>Òùút ííntéèréèstéèd ããccéèptããncéè òòùúr pããrtííããlííty ããffròòntííng ùúnpléèããsããnt why ããdd.</w:t>
-      </w:r>
-      <w:r>
-        <w:rPr>
-          <w:rStyle w:val="DefaultParagraphFont"/>
-          <w:rFonts w:ascii="Calibri" w:eastAsia="Calibri" w:hAnsi="Calibri" w:cs="Calibri"/>
-          <w:b w:val="0"/>
-          <w:bCs w:val="0"/>
-          <w:i w:val="0"/>
-          <w:iCs w:val="0"/>
-          <w:caps w:val="0"/>
-          <w:smallCaps w:val="0"/>
-          <w:strike w:val="0"/>
-          <w:dstrike w:val="0"/>
-          <w:outline w:val="0"/>
-          <w:shadow w:val="0"/>
-          <w:emboss w:val="0"/>
-          <w:imprint w:val="0"/>
-          <w:noProof w:val="0"/>
-          <w:vanish w:val="0"/>
-          <w:color w:val="auto"/>
-          <w:spacing w:val="0"/>
-          <w:w w:val="100"/>
-          <w:kern w:val="0"/>
-          <w:position w:val="0"/>
-          <w:sz w:val="22"/>
-          <w:szCs w:val="22"/>
-          <w:highlight w:val="none"/>
-          <w:u w:val="none" w:color="auto"/>
-          <w:effect w:val="none"/>
-          <w:bdr w:val="nil"/>
+          <w:bdr w:val="none" w:sz="0" w:space="0" w:color="auto"/>
+          <w:shd w:val="clear" w:color="auto" w:fill="auto"/>
+          <w:vertAlign w:val="baseline"/>
+          <w:rtl w:val="0"/>
+          <w:cs w:val="0"/>
+          <w:lang w:val="es-ES" w:eastAsia="zh-TW" w:bidi="ar-SA"/>
+        </w:rPr>
+        <w:t>Òúýt ïìntéêréêstéêd æäccéêptæäncéê óôúýr pæärtïìæälïìty æäffróôntïìng úýnpléêæäsæänt why æädd.</w:t>
+      </w:r>
+      <w:r>
+        <w:rPr>
+          <w:rStyle w:val="DefaultParagraphFont"/>
+          <w:rFonts w:ascii="Calibri" w:eastAsia="Calibri" w:hAnsi="Calibri" w:cs="Calibri"/>
+          <w:b w:val="0"/>
+          <w:bCs w:val="0"/>
+          <w:i w:val="0"/>
+          <w:iCs w:val="0"/>
+          <w:caps w:val="0"/>
+          <w:smallCaps w:val="0"/>
+          <w:strike w:val="0"/>
+          <w:dstrike w:val="0"/>
+          <w:outline w:val="0"/>
+          <w:shadow w:val="0"/>
+          <w:emboss w:val="0"/>
+          <w:imprint w:val="0"/>
+          <w:noProof w:val="0"/>
+          <w:vanish w:val="0"/>
+          <w:color w:val="auto"/>
+          <w:spacing w:val="0"/>
+          <w:w w:val="100"/>
+          <w:kern w:val="0"/>
+          <w:position w:val="0"/>
+          <w:sz w:val="22"/>
+          <w:szCs w:val="22"/>
+          <w:highlight w:val="none"/>
+          <w:u w:val="none" w:color="auto"/>
+          <w:effect w:val="none"/>
+          <w:bdr w:val="none" w:sz="0" w:space="0" w:color="auto"/>
           <w:shd w:val="clear" w:color="auto" w:fill="auto"/>
           <w:vertAlign w:val="baseline"/>
           <w:rtl w:val="0"/>
@@ -257,44 +257,44 @@
           <w:highlight w:val="none"/>
           <w:u w:val="none" w:color="auto"/>
           <w:effect w:val="none"/>
-          <w:bdr w:val="nil"/>
-          <w:shd w:val="clear" w:color="auto" w:fill="auto"/>
-          <w:vertAlign w:val="baseline"/>
-          <w:rtl w:val="0"/>
-          <w:cs w:val="0"/>
-          <w:lang w:val="es-ES" w:eastAsia="zh-TW" w:bidi="ar-SA"/>
-        </w:rPr>
-        <w:t>Ëstëêëêm gàärdëên mëên yëêt shy côòúûrsëê.</w:t>
-      </w:r>
-      <w:r>
-        <w:rPr>
-          <w:rStyle w:val="DefaultParagraphFont"/>
-          <w:rFonts w:ascii="Calibri" w:eastAsia="Calibri" w:hAnsi="Calibri" w:cs="Calibri"/>
-          <w:b w:val="0"/>
-          <w:bCs w:val="0"/>
-          <w:i w:val="0"/>
-          <w:iCs w:val="0"/>
-          <w:caps w:val="0"/>
-          <w:smallCaps w:val="0"/>
-          <w:strike w:val="0"/>
-          <w:dstrike w:val="0"/>
-          <w:outline w:val="0"/>
-          <w:shadow w:val="0"/>
-          <w:emboss w:val="0"/>
-          <w:imprint w:val="0"/>
-          <w:noProof w:val="0"/>
-          <w:vanish w:val="0"/>
-          <w:color w:val="auto"/>
-          <w:spacing w:val="0"/>
-          <w:w w:val="100"/>
-          <w:kern w:val="0"/>
-          <w:position w:val="0"/>
-          <w:sz w:val="22"/>
-          <w:szCs w:val="22"/>
-          <w:highlight w:val="none"/>
-          <w:u w:val="none" w:color="auto"/>
-          <w:effect w:val="none"/>
-          <w:bdr w:val="nil"/>
+          <w:bdr w:val="none" w:sz="0" w:space="0" w:color="auto"/>
+          <w:shd w:val="clear" w:color="auto" w:fill="auto"/>
+          <w:vertAlign w:val="baseline"/>
+          <w:rtl w:val="0"/>
+          <w:cs w:val="0"/>
+          <w:lang w:val="es-ES" w:eastAsia="zh-TW" w:bidi="ar-SA"/>
+        </w:rPr>
+        <w:t>Ëstëèëèm gàårdëèn mëèn yëèt shy cóòüûrsëè.</w:t>
+      </w:r>
+      <w:r>
+        <w:rPr>
+          <w:rStyle w:val="DefaultParagraphFont"/>
+          <w:rFonts w:ascii="Calibri" w:eastAsia="Calibri" w:hAnsi="Calibri" w:cs="Calibri"/>
+          <w:b w:val="0"/>
+          <w:bCs w:val="0"/>
+          <w:i w:val="0"/>
+          <w:iCs w:val="0"/>
+          <w:caps w:val="0"/>
+          <w:smallCaps w:val="0"/>
+          <w:strike w:val="0"/>
+          <w:dstrike w:val="0"/>
+          <w:outline w:val="0"/>
+          <w:shadow w:val="0"/>
+          <w:emboss w:val="0"/>
+          <w:imprint w:val="0"/>
+          <w:noProof w:val="0"/>
+          <w:vanish w:val="0"/>
+          <w:color w:val="auto"/>
+          <w:spacing w:val="0"/>
+          <w:w w:val="100"/>
+          <w:kern w:val="0"/>
+          <w:position w:val="0"/>
+          <w:sz w:val="22"/>
+          <w:szCs w:val="22"/>
+          <w:highlight w:val="none"/>
+          <w:u w:val="none" w:color="auto"/>
+          <w:effect w:val="none"/>
+          <w:bdr w:val="none" w:sz="0" w:space="0" w:color="auto"/>
           <w:shd w:val="clear" w:color="auto" w:fill="auto"/>
           <w:vertAlign w:val="baseline"/>
           <w:rtl w:val="0"/>
@@ -331,44 +331,44 @@
           <w:highlight w:val="none"/>
           <w:u w:val="none" w:color="auto"/>
           <w:effect w:val="none"/>
-          <w:bdr w:val="nil"/>
-          <w:shd w:val="clear" w:color="auto" w:fill="auto"/>
-          <w:vertAlign w:val="baseline"/>
-          <w:rtl w:val="0"/>
-          <w:cs w:val="0"/>
-          <w:lang w:val="es-ES" w:eastAsia="zh-TW" w:bidi="ar-SA"/>
-        </w:rPr>
-        <w:t>Côónsúýltêëd úýp my tôólêëråäbly sôómêëtîímêës pêërpêëtúýåäl ôóh.</w:t>
-      </w:r>
-      <w:r>
-        <w:rPr>
-          <w:rStyle w:val="DefaultParagraphFont"/>
-          <w:rFonts w:ascii="Calibri" w:eastAsia="Calibri" w:hAnsi="Calibri" w:cs="Calibri"/>
-          <w:b w:val="0"/>
-          <w:bCs w:val="0"/>
-          <w:i w:val="0"/>
-          <w:iCs w:val="0"/>
-          <w:caps w:val="0"/>
-          <w:smallCaps w:val="0"/>
-          <w:strike w:val="0"/>
-          <w:dstrike w:val="0"/>
-          <w:outline w:val="0"/>
-          <w:shadow w:val="0"/>
-          <w:emboss w:val="0"/>
-          <w:imprint w:val="0"/>
-          <w:noProof w:val="0"/>
-          <w:vanish w:val="0"/>
-          <w:color w:val="auto"/>
-          <w:spacing w:val="0"/>
-          <w:w w:val="100"/>
-          <w:kern w:val="0"/>
-          <w:position w:val="0"/>
-          <w:sz w:val="22"/>
-          <w:szCs w:val="22"/>
-          <w:highlight w:val="none"/>
-          <w:u w:val="none" w:color="auto"/>
-          <w:effect w:val="none"/>
-          <w:bdr w:val="nil"/>
+          <w:bdr w:val="none" w:sz="0" w:space="0" w:color="auto"/>
+          <w:shd w:val="clear" w:color="auto" w:fill="auto"/>
+          <w:vertAlign w:val="baseline"/>
+          <w:rtl w:val="0"/>
+          <w:cs w:val="0"/>
+          <w:lang w:val="es-ES" w:eastAsia="zh-TW" w:bidi="ar-SA"/>
+        </w:rPr>
+        <w:t>Cóönsýûltéëd ýûp my tóöléërååbly sóöméëtíìméës péërpéëtýûåål óöh.</w:t>
+      </w:r>
+      <w:r>
+        <w:rPr>
+          <w:rStyle w:val="DefaultParagraphFont"/>
+          <w:rFonts w:ascii="Calibri" w:eastAsia="Calibri" w:hAnsi="Calibri" w:cs="Calibri"/>
+          <w:b w:val="0"/>
+          <w:bCs w:val="0"/>
+          <w:i w:val="0"/>
+          <w:iCs w:val="0"/>
+          <w:caps w:val="0"/>
+          <w:smallCaps w:val="0"/>
+          <w:strike w:val="0"/>
+          <w:dstrike w:val="0"/>
+          <w:outline w:val="0"/>
+          <w:shadow w:val="0"/>
+          <w:emboss w:val="0"/>
+          <w:imprint w:val="0"/>
+          <w:noProof w:val="0"/>
+          <w:vanish w:val="0"/>
+          <w:color w:val="auto"/>
+          <w:spacing w:val="0"/>
+          <w:w w:val="100"/>
+          <w:kern w:val="0"/>
+          <w:position w:val="0"/>
+          <w:sz w:val="22"/>
+          <w:szCs w:val="22"/>
+          <w:highlight w:val="none"/>
+          <w:u w:val="none" w:color="auto"/>
+          <w:effect w:val="none"/>
+          <w:bdr w:val="none" w:sz="0" w:space="0" w:color="auto"/>
           <w:shd w:val="clear" w:color="auto" w:fill="auto"/>
           <w:vertAlign w:val="baseline"/>
           <w:rtl w:val="0"/>
@@ -405,44 +405,44 @@
           <w:highlight w:val="none"/>
           <w:u w:val="none" w:color="auto"/>
           <w:effect w:val="none"/>
-          <w:bdr w:val="nil"/>
-          <w:shd w:val="clear" w:color="auto" w:fill="auto"/>
-          <w:vertAlign w:val="baseline"/>
-          <w:rtl w:val="0"/>
-          <w:cs w:val="0"/>
-          <w:lang w:val="es-ES" w:eastAsia="zh-TW" w:bidi="ar-SA"/>
-        </w:rPr>
-        <w:t>Éxprêèssììõôn äåccêèptäåncêè ììmprùùdêèncêè päårtììcùùläår häåd êèäåt ùùnsäåtììäåblêè.</w:t>
-      </w:r>
-      <w:r>
-        <w:rPr>
-          <w:rStyle w:val="DefaultParagraphFont"/>
-          <w:rFonts w:ascii="Calibri" w:eastAsia="Calibri" w:hAnsi="Calibri" w:cs="Calibri"/>
-          <w:b w:val="0"/>
-          <w:bCs w:val="0"/>
-          <w:i w:val="0"/>
-          <w:iCs w:val="0"/>
-          <w:caps w:val="0"/>
-          <w:smallCaps w:val="0"/>
-          <w:strike w:val="0"/>
-          <w:dstrike w:val="0"/>
-          <w:outline w:val="0"/>
-          <w:shadow w:val="0"/>
-          <w:emboss w:val="0"/>
-          <w:imprint w:val="0"/>
-          <w:noProof w:val="0"/>
-          <w:vanish w:val="0"/>
-          <w:color w:val="auto"/>
-          <w:spacing w:val="0"/>
-          <w:w w:val="100"/>
-          <w:kern w:val="0"/>
-          <w:position w:val="0"/>
-          <w:sz w:val="22"/>
-          <w:szCs w:val="22"/>
-          <w:highlight w:val="none"/>
-          <w:u w:val="none" w:color="auto"/>
-          <w:effect w:val="none"/>
-          <w:bdr w:val="nil"/>
+          <w:bdr w:val="none" w:sz="0" w:space="0" w:color="auto"/>
+          <w:shd w:val="clear" w:color="auto" w:fill="auto"/>
+          <w:vertAlign w:val="baseline"/>
+          <w:rtl w:val="0"/>
+          <w:cs w:val="0"/>
+          <w:lang w:val="es-ES" w:eastAsia="zh-TW" w:bidi="ar-SA"/>
+        </w:rPr>
+        <w:t>Êxprééssíìöôn äàccééptäàncéé íìmprúúdééncéé päàrtíìcúúläàr häàd ééäàt úúnsäàtíìäàbléé.</w:t>
+      </w:r>
+      <w:r>
+        <w:rPr>
+          <w:rStyle w:val="DefaultParagraphFont"/>
+          <w:rFonts w:ascii="Calibri" w:eastAsia="Calibri" w:hAnsi="Calibri" w:cs="Calibri"/>
+          <w:b w:val="0"/>
+          <w:bCs w:val="0"/>
+          <w:i w:val="0"/>
+          <w:iCs w:val="0"/>
+          <w:caps w:val="0"/>
+          <w:smallCaps w:val="0"/>
+          <w:strike w:val="0"/>
+          <w:dstrike w:val="0"/>
+          <w:outline w:val="0"/>
+          <w:shadow w:val="0"/>
+          <w:emboss w:val="0"/>
+          <w:imprint w:val="0"/>
+          <w:noProof w:val="0"/>
+          <w:vanish w:val="0"/>
+          <w:color w:val="auto"/>
+          <w:spacing w:val="0"/>
+          <w:w w:val="100"/>
+          <w:kern w:val="0"/>
+          <w:position w:val="0"/>
+          <w:sz w:val="22"/>
+          <w:szCs w:val="22"/>
+          <w:highlight w:val="none"/>
+          <w:u w:val="none" w:color="auto"/>
+          <w:effect w:val="none"/>
+          <w:bdr w:val="none" w:sz="0" w:space="0" w:color="auto"/>
           <w:shd w:val="clear" w:color="auto" w:fill="auto"/>
           <w:vertAlign w:val="baseline"/>
           <w:rtl w:val="0"/>
@@ -485,44 +485,44 @@
           <w:highlight w:val="none"/>
           <w:u w:val="none" w:color="auto"/>
           <w:effect w:val="none"/>
-          <w:bdr w:val="nil"/>
-          <w:shd w:val="clear" w:color="auto" w:fill="auto"/>
-          <w:vertAlign w:val="baseline"/>
-          <w:rtl w:val="0"/>
-          <w:cs w:val="0"/>
-          <w:lang w:val="es-ES" w:eastAsia="zh-TW" w:bidi="ar-SA"/>
-        </w:rPr>
-        <w:t>Háàd déënòótíìng pròópéërly jòóíìntüûréë yòóüû òóccáàsíìòón díìréëctly ráàíìlléëry.</w:t>
-      </w:r>
-      <w:r>
-        <w:rPr>
-          <w:rStyle w:val="DefaultParagraphFont"/>
-          <w:rFonts w:ascii="Calibri" w:eastAsia="Calibri" w:hAnsi="Calibri" w:cs="Calibri"/>
-          <w:b w:val="0"/>
-          <w:bCs w:val="0"/>
-          <w:i w:val="0"/>
-          <w:iCs w:val="0"/>
-          <w:caps w:val="0"/>
-          <w:smallCaps w:val="0"/>
-          <w:strike w:val="0"/>
-          <w:dstrike w:val="0"/>
-          <w:outline w:val="0"/>
-          <w:shadow w:val="0"/>
-          <w:emboss w:val="0"/>
-          <w:imprint w:val="0"/>
-          <w:noProof w:val="0"/>
-          <w:vanish w:val="0"/>
-          <w:color w:val="auto"/>
-          <w:spacing w:val="0"/>
-          <w:w w:val="100"/>
-          <w:kern w:val="0"/>
-          <w:position w:val="0"/>
-          <w:sz w:val="22"/>
-          <w:szCs w:val="22"/>
-          <w:highlight w:val="none"/>
-          <w:u w:val="none" w:color="auto"/>
-          <w:effect w:val="none"/>
-          <w:bdr w:val="nil"/>
+          <w:bdr w:val="none" w:sz="0" w:space="0" w:color="auto"/>
+          <w:shd w:val="clear" w:color="auto" w:fill="auto"/>
+          <w:vertAlign w:val="baseline"/>
+          <w:rtl w:val="0"/>
+          <w:cs w:val="0"/>
+          <w:lang w:val="es-ES" w:eastAsia="zh-TW" w:bidi="ar-SA"/>
+        </w:rPr>
+        <w:t>Hãæd dëënõõtíìng prõõpëërly jõõíìntüýrëë yõõüý õõccãæsíìõõn díìrëëctly rãæíìllëëry.</w:t>
+      </w:r>
+      <w:r>
+        <w:rPr>
+          <w:rStyle w:val="DefaultParagraphFont"/>
+          <w:rFonts w:ascii="Calibri" w:eastAsia="Calibri" w:hAnsi="Calibri" w:cs="Calibri"/>
+          <w:b w:val="0"/>
+          <w:bCs w:val="0"/>
+          <w:i w:val="0"/>
+          <w:iCs w:val="0"/>
+          <w:caps w:val="0"/>
+          <w:smallCaps w:val="0"/>
+          <w:strike w:val="0"/>
+          <w:dstrike w:val="0"/>
+          <w:outline w:val="0"/>
+          <w:shadow w:val="0"/>
+          <w:emboss w:val="0"/>
+          <w:imprint w:val="0"/>
+          <w:noProof w:val="0"/>
+          <w:vanish w:val="0"/>
+          <w:color w:val="auto"/>
+          <w:spacing w:val="0"/>
+          <w:w w:val="100"/>
+          <w:kern w:val="0"/>
+          <w:position w:val="0"/>
+          <w:sz w:val="22"/>
+          <w:szCs w:val="22"/>
+          <w:highlight w:val="none"/>
+          <w:u w:val="none" w:color="auto"/>
+          <w:effect w:val="none"/>
+          <w:bdr w:val="none" w:sz="0" w:space="0" w:color="auto"/>
           <w:shd w:val="clear" w:color="auto" w:fill="auto"/>
           <w:vertAlign w:val="baseline"/>
           <w:rtl w:val="0"/>
@@ -559,44 +559,44 @@
           <w:highlight w:val="none"/>
           <w:u w:val="none" w:color="auto"/>
           <w:effect w:val="none"/>
-          <w:bdr w:val="nil"/>
-          <w:shd w:val="clear" w:color="auto" w:fill="auto"/>
-          <w:vertAlign w:val="baseline"/>
-          <w:rtl w:val="0"/>
-          <w:cs w:val="0"/>
-          <w:lang w:val="es-ES" w:eastAsia="zh-TW" w:bidi="ar-SA"/>
-        </w:rPr>
-        <w:t>În sååîîd tóõ óõf póõóõr fûúll bèè póõst fååcèè snûúg.</w:t>
-      </w:r>
-      <w:r>
-        <w:rPr>
-          <w:rStyle w:val="DefaultParagraphFont"/>
-          <w:rFonts w:ascii="Calibri" w:eastAsia="Calibri" w:hAnsi="Calibri" w:cs="Calibri"/>
-          <w:b w:val="0"/>
-          <w:bCs w:val="0"/>
-          <w:i w:val="0"/>
-          <w:iCs w:val="0"/>
-          <w:caps w:val="0"/>
-          <w:smallCaps w:val="0"/>
-          <w:strike w:val="0"/>
-          <w:dstrike w:val="0"/>
-          <w:outline w:val="0"/>
-          <w:shadow w:val="0"/>
-          <w:emboss w:val="0"/>
-          <w:imprint w:val="0"/>
-          <w:noProof w:val="0"/>
-          <w:vanish w:val="0"/>
-          <w:color w:val="auto"/>
-          <w:spacing w:val="0"/>
-          <w:w w:val="100"/>
-          <w:kern w:val="0"/>
-          <w:position w:val="0"/>
-          <w:sz w:val="22"/>
-          <w:szCs w:val="22"/>
-          <w:highlight w:val="none"/>
-          <w:u w:val="none" w:color="auto"/>
-          <w:effect w:val="none"/>
-          <w:bdr w:val="nil"/>
+          <w:bdr w:val="none" w:sz="0" w:space="0" w:color="auto"/>
+          <w:shd w:val="clear" w:color="auto" w:fill="auto"/>
+          <w:vertAlign w:val="baseline"/>
+          <w:rtl w:val="0"/>
+          <w:cs w:val="0"/>
+          <w:lang w:val="es-ES" w:eastAsia="zh-TW" w:bidi="ar-SA"/>
+        </w:rPr>
+        <w:t>Ïn sææïîd tòö òöf pòöòör füýll bèè pòöst fææcèè snüýg.</w:t>
+      </w:r>
+      <w:r>
+        <w:rPr>
+          <w:rStyle w:val="DefaultParagraphFont"/>
+          <w:rFonts w:ascii="Calibri" w:eastAsia="Calibri" w:hAnsi="Calibri" w:cs="Calibri"/>
+          <w:b w:val="0"/>
+          <w:bCs w:val="0"/>
+          <w:i w:val="0"/>
+          <w:iCs w:val="0"/>
+          <w:caps w:val="0"/>
+          <w:smallCaps w:val="0"/>
+          <w:strike w:val="0"/>
+          <w:dstrike w:val="0"/>
+          <w:outline w:val="0"/>
+          <w:shadow w:val="0"/>
+          <w:emboss w:val="0"/>
+          <w:imprint w:val="0"/>
+          <w:noProof w:val="0"/>
+          <w:vanish w:val="0"/>
+          <w:color w:val="auto"/>
+          <w:spacing w:val="0"/>
+          <w:w w:val="100"/>
+          <w:kern w:val="0"/>
+          <w:position w:val="0"/>
+          <w:sz w:val="22"/>
+          <w:szCs w:val="22"/>
+          <w:highlight w:val="none"/>
+          <w:u w:val="none" w:color="auto"/>
+          <w:effect w:val="none"/>
+          <w:bdr w:val="none" w:sz="0" w:space="0" w:color="auto"/>
           <w:shd w:val="clear" w:color="auto" w:fill="auto"/>
           <w:vertAlign w:val="baseline"/>
           <w:rtl w:val="0"/>
@@ -633,44 +633,44 @@
           <w:highlight w:val="none"/>
           <w:u w:val="none" w:color="auto"/>
           <w:effect w:val="none"/>
-          <w:bdr w:val="nil"/>
-          <w:shd w:val="clear" w:color="auto" w:fill="auto"/>
-          <w:vertAlign w:val="baseline"/>
-          <w:rtl w:val="0"/>
-          <w:cs w:val="0"/>
-          <w:lang w:val="es-ES" w:eastAsia="zh-TW" w:bidi="ar-SA"/>
-        </w:rPr>
-        <w:t>Ìntröôdüýcèêd ìîmprüýdèêncèê sèêèê sæåy üýnplèêæåsìîng dèêvöônshìîrèê æåccèêptæåncèê söôn.</w:t>
-      </w:r>
-      <w:r>
-        <w:rPr>
-          <w:rStyle w:val="DefaultParagraphFont"/>
-          <w:rFonts w:ascii="Calibri" w:eastAsia="Calibri" w:hAnsi="Calibri" w:cs="Calibri"/>
-          <w:b w:val="0"/>
-          <w:bCs w:val="0"/>
-          <w:i w:val="0"/>
-          <w:iCs w:val="0"/>
-          <w:caps w:val="0"/>
-          <w:smallCaps w:val="0"/>
-          <w:strike w:val="0"/>
-          <w:dstrike w:val="0"/>
-          <w:outline w:val="0"/>
-          <w:shadow w:val="0"/>
-          <w:emboss w:val="0"/>
-          <w:imprint w:val="0"/>
-          <w:noProof w:val="0"/>
-          <w:vanish w:val="0"/>
-          <w:color w:val="auto"/>
-          <w:spacing w:val="0"/>
-          <w:w w:val="100"/>
-          <w:kern w:val="0"/>
-          <w:position w:val="0"/>
-          <w:sz w:val="22"/>
-          <w:szCs w:val="22"/>
-          <w:highlight w:val="none"/>
-          <w:u w:val="none" w:color="auto"/>
-          <w:effect w:val="none"/>
-          <w:bdr w:val="nil"/>
+          <w:bdr w:val="none" w:sz="0" w:space="0" w:color="auto"/>
+          <w:shd w:val="clear" w:color="auto" w:fill="auto"/>
+          <w:vertAlign w:val="baseline"/>
+          <w:rtl w:val="0"/>
+          <w:cs w:val="0"/>
+          <w:lang w:val="es-ES" w:eastAsia="zh-TW" w:bidi="ar-SA"/>
+        </w:rPr>
+        <w:t>Ïntrôödúücêèd ìïmprúüdêèncêè sêèêè sâäy úünplêèâäsìïng dêèvôönshìïrêè âäccêèptâäncêè sôön.</w:t>
+      </w:r>
+      <w:r>
+        <w:rPr>
+          <w:rStyle w:val="DefaultParagraphFont"/>
+          <w:rFonts w:ascii="Calibri" w:eastAsia="Calibri" w:hAnsi="Calibri" w:cs="Calibri"/>
+          <w:b w:val="0"/>
+          <w:bCs w:val="0"/>
+          <w:i w:val="0"/>
+          <w:iCs w:val="0"/>
+          <w:caps w:val="0"/>
+          <w:smallCaps w:val="0"/>
+          <w:strike w:val="0"/>
+          <w:dstrike w:val="0"/>
+          <w:outline w:val="0"/>
+          <w:shadow w:val="0"/>
+          <w:emboss w:val="0"/>
+          <w:imprint w:val="0"/>
+          <w:noProof w:val="0"/>
+          <w:vanish w:val="0"/>
+          <w:color w:val="auto"/>
+          <w:spacing w:val="0"/>
+          <w:w w:val="100"/>
+          <w:kern w:val="0"/>
+          <w:position w:val="0"/>
+          <w:sz w:val="22"/>
+          <w:szCs w:val="22"/>
+          <w:highlight w:val="none"/>
+          <w:u w:val="none" w:color="auto"/>
+          <w:effect w:val="none"/>
+          <w:bdr w:val="none" w:sz="0" w:space="0" w:color="auto"/>
           <w:shd w:val="clear" w:color="auto" w:fill="auto"/>
           <w:vertAlign w:val="baseline"/>
           <w:rtl w:val="0"/>
@@ -707,44 +707,44 @@
           <w:highlight w:val="none"/>
           <w:u w:val="none" w:color="auto"/>
           <w:effect w:val="none"/>
-          <w:bdr w:val="nil"/>
-          <w:shd w:val="clear" w:color="auto" w:fill="auto"/>
-          <w:vertAlign w:val="baseline"/>
-          <w:rtl w:val="0"/>
-          <w:cs w:val="0"/>
-          <w:lang w:val="es-ES" w:eastAsia="zh-TW" w:bidi="ar-SA"/>
-        </w:rPr>
-        <w:t>Éxéètéèr lôóngéèr wíìsdôóm gæãy nôór déèsíìgn æãgéè.</w:t>
-      </w:r>
-      <w:r>
-        <w:rPr>
-          <w:rStyle w:val="DefaultParagraphFont"/>
-          <w:rFonts w:ascii="Calibri" w:eastAsia="Calibri" w:hAnsi="Calibri" w:cs="Calibri"/>
-          <w:b w:val="0"/>
-          <w:bCs w:val="0"/>
-          <w:i w:val="0"/>
-          <w:iCs w:val="0"/>
-          <w:caps w:val="0"/>
-          <w:smallCaps w:val="0"/>
-          <w:strike w:val="0"/>
-          <w:dstrike w:val="0"/>
-          <w:outline w:val="0"/>
-          <w:shadow w:val="0"/>
-          <w:emboss w:val="0"/>
-          <w:imprint w:val="0"/>
-          <w:noProof w:val="0"/>
-          <w:vanish w:val="0"/>
-          <w:color w:val="auto"/>
-          <w:spacing w:val="0"/>
-          <w:w w:val="100"/>
-          <w:kern w:val="0"/>
-          <w:position w:val="0"/>
-          <w:sz w:val="22"/>
-          <w:szCs w:val="22"/>
-          <w:highlight w:val="none"/>
-          <w:u w:val="none" w:color="auto"/>
-          <w:effect w:val="none"/>
-          <w:bdr w:val="nil"/>
+          <w:bdr w:val="none" w:sz="0" w:space="0" w:color="auto"/>
+          <w:shd w:val="clear" w:color="auto" w:fill="auto"/>
+          <w:vertAlign w:val="baseline"/>
+          <w:rtl w:val="0"/>
+          <w:cs w:val="0"/>
+          <w:lang w:val="es-ES" w:eastAsia="zh-TW" w:bidi="ar-SA"/>
+        </w:rPr>
+        <w:t>Êxëêtëêr löòngëêr wìîsdöòm gåãy nöòr dëêsìîgn åãgëê.</w:t>
+      </w:r>
+      <w:r>
+        <w:rPr>
+          <w:rStyle w:val="DefaultParagraphFont"/>
+          <w:rFonts w:ascii="Calibri" w:eastAsia="Calibri" w:hAnsi="Calibri" w:cs="Calibri"/>
+          <w:b w:val="0"/>
+          <w:bCs w:val="0"/>
+          <w:i w:val="0"/>
+          <w:iCs w:val="0"/>
+          <w:caps w:val="0"/>
+          <w:smallCaps w:val="0"/>
+          <w:strike w:val="0"/>
+          <w:dstrike w:val="0"/>
+          <w:outline w:val="0"/>
+          <w:shadow w:val="0"/>
+          <w:emboss w:val="0"/>
+          <w:imprint w:val="0"/>
+          <w:noProof w:val="0"/>
+          <w:vanish w:val="0"/>
+          <w:color w:val="auto"/>
+          <w:spacing w:val="0"/>
+          <w:w w:val="100"/>
+          <w:kern w:val="0"/>
+          <w:position w:val="0"/>
+          <w:sz w:val="22"/>
+          <w:szCs w:val="22"/>
+          <w:highlight w:val="none"/>
+          <w:u w:val="none" w:color="auto"/>
+          <w:effect w:val="none"/>
+          <w:bdr w:val="none" w:sz="0" w:space="0" w:color="auto"/>
           <w:shd w:val="clear" w:color="auto" w:fill="auto"/>
           <w:vertAlign w:val="baseline"/>
           <w:rtl w:val="0"/>
@@ -781,44 +781,44 @@
           <w:highlight w:val="none"/>
           <w:u w:val="none" w:color="auto"/>
           <w:effect w:val="none"/>
-          <w:bdr w:val="nil"/>
-          <w:shd w:val="clear" w:color="auto" w:fill="auto"/>
-          <w:vertAlign w:val="baseline"/>
-          <w:rtl w:val="0"/>
-          <w:cs w:val="0"/>
-          <w:lang w:val="es-ES" w:eastAsia="zh-TW" w:bidi="ar-SA"/>
-        </w:rPr>
-        <w:t>Ám wééäãthéér tôõ ééntéérééd nôõrläãnd nôõ ìín shôõwìíng séérvìícéé.</w:t>
-      </w:r>
-      <w:r>
-        <w:rPr>
-          <w:rStyle w:val="DefaultParagraphFont"/>
-          <w:rFonts w:ascii="Calibri" w:eastAsia="Calibri" w:hAnsi="Calibri" w:cs="Calibri"/>
-          <w:b w:val="0"/>
-          <w:bCs w:val="0"/>
-          <w:i w:val="0"/>
-          <w:iCs w:val="0"/>
-          <w:caps w:val="0"/>
-          <w:smallCaps w:val="0"/>
-          <w:strike w:val="0"/>
-          <w:dstrike w:val="0"/>
-          <w:outline w:val="0"/>
-          <w:shadow w:val="0"/>
-          <w:emboss w:val="0"/>
-          <w:imprint w:val="0"/>
-          <w:noProof w:val="0"/>
-          <w:vanish w:val="0"/>
-          <w:color w:val="auto"/>
-          <w:spacing w:val="0"/>
-          <w:w w:val="100"/>
-          <w:kern w:val="0"/>
-          <w:position w:val="0"/>
-          <w:sz w:val="22"/>
-          <w:szCs w:val="22"/>
-          <w:highlight w:val="none"/>
-          <w:u w:val="none" w:color="auto"/>
-          <w:effect w:val="none"/>
-          <w:bdr w:val="nil"/>
+          <w:bdr w:val="none" w:sz="0" w:space="0" w:color="auto"/>
+          <w:shd w:val="clear" w:color="auto" w:fill="auto"/>
+          <w:vertAlign w:val="baseline"/>
+          <w:rtl w:val="0"/>
+          <w:cs w:val="0"/>
+          <w:lang w:val="es-ES" w:eastAsia="zh-TW" w:bidi="ar-SA"/>
+        </w:rPr>
+        <w:t>Äm wëéãâthëér tõõ ëéntëérëéd nõõrlãând nõõ îîn shõõwîîng sëérvîîcëé.</w:t>
+      </w:r>
+      <w:r>
+        <w:rPr>
+          <w:rStyle w:val="DefaultParagraphFont"/>
+          <w:rFonts w:ascii="Calibri" w:eastAsia="Calibri" w:hAnsi="Calibri" w:cs="Calibri"/>
+          <w:b w:val="0"/>
+          <w:bCs w:val="0"/>
+          <w:i w:val="0"/>
+          <w:iCs w:val="0"/>
+          <w:caps w:val="0"/>
+          <w:smallCaps w:val="0"/>
+          <w:strike w:val="0"/>
+          <w:dstrike w:val="0"/>
+          <w:outline w:val="0"/>
+          <w:shadow w:val="0"/>
+          <w:emboss w:val="0"/>
+          <w:imprint w:val="0"/>
+          <w:noProof w:val="0"/>
+          <w:vanish w:val="0"/>
+          <w:color w:val="auto"/>
+          <w:spacing w:val="0"/>
+          <w:w w:val="100"/>
+          <w:kern w:val="0"/>
+          <w:position w:val="0"/>
+          <w:sz w:val="22"/>
+          <w:szCs w:val="22"/>
+          <w:highlight w:val="none"/>
+          <w:u w:val="none" w:color="auto"/>
+          <w:effect w:val="none"/>
+          <w:bdr w:val="none" w:sz="0" w:space="0" w:color="auto"/>
           <w:shd w:val="clear" w:color="auto" w:fill="auto"/>
           <w:vertAlign w:val="baseline"/>
           <w:rtl w:val="0"/>
@@ -855,44 +855,44 @@
           <w:highlight w:val="none"/>
           <w:u w:val="none" w:color="auto"/>
           <w:effect w:val="none"/>
-          <w:bdr w:val="nil"/>
-          <w:shd w:val="clear" w:color="auto" w:fill="auto"/>
-          <w:vertAlign w:val="baseline"/>
-          <w:rtl w:val="0"/>
-          <w:cs w:val="0"/>
-          <w:lang w:val="es-ES" w:eastAsia="zh-TW" w:bidi="ar-SA"/>
-        </w:rPr>
-        <w:t>Nòór rèèpèèæætèèd spèèæækïìng shy ææppèètïìtèè.</w:t>
-      </w:r>
-      <w:r>
-        <w:rPr>
-          <w:rStyle w:val="DefaultParagraphFont"/>
-          <w:rFonts w:ascii="Calibri" w:eastAsia="Calibri" w:hAnsi="Calibri" w:cs="Calibri"/>
-          <w:b w:val="0"/>
-          <w:bCs w:val="0"/>
-          <w:i w:val="0"/>
-          <w:iCs w:val="0"/>
-          <w:caps w:val="0"/>
-          <w:smallCaps w:val="0"/>
-          <w:strike w:val="0"/>
-          <w:dstrike w:val="0"/>
-          <w:outline w:val="0"/>
-          <w:shadow w:val="0"/>
-          <w:emboss w:val="0"/>
-          <w:imprint w:val="0"/>
-          <w:noProof w:val="0"/>
-          <w:vanish w:val="0"/>
-          <w:color w:val="auto"/>
-          <w:spacing w:val="0"/>
-          <w:w w:val="100"/>
-          <w:kern w:val="0"/>
-          <w:position w:val="0"/>
-          <w:sz w:val="22"/>
-          <w:szCs w:val="22"/>
-          <w:highlight w:val="none"/>
-          <w:u w:val="none" w:color="auto"/>
-          <w:effect w:val="none"/>
-          <w:bdr w:val="nil"/>
+          <w:bdr w:val="none" w:sz="0" w:space="0" w:color="auto"/>
+          <w:shd w:val="clear" w:color="auto" w:fill="auto"/>
+          <w:vertAlign w:val="baseline"/>
+          <w:rtl w:val="0"/>
+          <w:cs w:val="0"/>
+          <w:lang w:val="es-ES" w:eastAsia="zh-TW" w:bidi="ar-SA"/>
+        </w:rPr>
+        <w:t>Nóór rëèpëèäãtëèd spëèäãkïíng shy äãppëètïítëè.</w:t>
+      </w:r>
+      <w:r>
+        <w:rPr>
+          <w:rStyle w:val="DefaultParagraphFont"/>
+          <w:rFonts w:ascii="Calibri" w:eastAsia="Calibri" w:hAnsi="Calibri" w:cs="Calibri"/>
+          <w:b w:val="0"/>
+          <w:bCs w:val="0"/>
+          <w:i w:val="0"/>
+          <w:iCs w:val="0"/>
+          <w:caps w:val="0"/>
+          <w:smallCaps w:val="0"/>
+          <w:strike w:val="0"/>
+          <w:dstrike w:val="0"/>
+          <w:outline w:val="0"/>
+          <w:shadow w:val="0"/>
+          <w:emboss w:val="0"/>
+          <w:imprint w:val="0"/>
+          <w:noProof w:val="0"/>
+          <w:vanish w:val="0"/>
+          <w:color w:val="auto"/>
+          <w:spacing w:val="0"/>
+          <w:w w:val="100"/>
+          <w:kern w:val="0"/>
+          <w:position w:val="0"/>
+          <w:sz w:val="22"/>
+          <w:szCs w:val="22"/>
+          <w:highlight w:val="none"/>
+          <w:u w:val="none" w:color="auto"/>
+          <w:effect w:val="none"/>
+          <w:bdr w:val="none" w:sz="0" w:space="0" w:color="auto"/>
           <w:shd w:val="clear" w:color="auto" w:fill="auto"/>
           <w:vertAlign w:val="baseline"/>
           <w:rtl w:val="0"/>
@@ -929,44 +929,44 @@
           <w:highlight w:val="none"/>
           <w:u w:val="none" w:color="auto"/>
           <w:effect w:val="none"/>
-          <w:bdr w:val="nil"/>
-          <w:shd w:val="clear" w:color="auto" w:fill="auto"/>
-          <w:vertAlign w:val="baseline"/>
-          <w:rtl w:val="0"/>
-          <w:cs w:val="0"/>
-          <w:lang w:val="es-ES" w:eastAsia="zh-TW" w:bidi="ar-SA"/>
-        </w:rPr>
-        <w:t>Êxcìîtêëd ìît häástìîly äán päástùýrêë ìît öòbsêërvêë.</w:t>
-      </w:r>
-      <w:r>
-        <w:rPr>
-          <w:rStyle w:val="DefaultParagraphFont"/>
-          <w:rFonts w:ascii="Calibri" w:eastAsia="Calibri" w:hAnsi="Calibri" w:cs="Calibri"/>
-          <w:b w:val="0"/>
-          <w:bCs w:val="0"/>
-          <w:i w:val="0"/>
-          <w:iCs w:val="0"/>
-          <w:caps w:val="0"/>
-          <w:smallCaps w:val="0"/>
-          <w:strike w:val="0"/>
-          <w:dstrike w:val="0"/>
-          <w:outline w:val="0"/>
-          <w:shadow w:val="0"/>
-          <w:emboss w:val="0"/>
-          <w:imprint w:val="0"/>
-          <w:noProof w:val="0"/>
-          <w:vanish w:val="0"/>
-          <w:color w:val="auto"/>
-          <w:spacing w:val="0"/>
-          <w:w w:val="100"/>
-          <w:kern w:val="0"/>
-          <w:position w:val="0"/>
-          <w:sz w:val="22"/>
-          <w:szCs w:val="22"/>
-          <w:highlight w:val="none"/>
-          <w:u w:val="none" w:color="auto"/>
-          <w:effect w:val="none"/>
-          <w:bdr w:val="nil"/>
+          <w:bdr w:val="none" w:sz="0" w:space="0" w:color="auto"/>
+          <w:shd w:val="clear" w:color="auto" w:fill="auto"/>
+          <w:vertAlign w:val="baseline"/>
+          <w:rtl w:val="0"/>
+          <w:cs w:val="0"/>
+          <w:lang w:val="es-ES" w:eastAsia="zh-TW" w:bidi="ar-SA"/>
+        </w:rPr>
+        <w:t>Êxcïîtéèd ïît háæstïîly áæn páæstûúréè ïît òôbséèrvéè.</w:t>
+      </w:r>
+      <w:r>
+        <w:rPr>
+          <w:rStyle w:val="DefaultParagraphFont"/>
+          <w:rFonts w:ascii="Calibri" w:eastAsia="Calibri" w:hAnsi="Calibri" w:cs="Calibri"/>
+          <w:b w:val="0"/>
+          <w:bCs w:val="0"/>
+          <w:i w:val="0"/>
+          <w:iCs w:val="0"/>
+          <w:caps w:val="0"/>
+          <w:smallCaps w:val="0"/>
+          <w:strike w:val="0"/>
+          <w:dstrike w:val="0"/>
+          <w:outline w:val="0"/>
+          <w:shadow w:val="0"/>
+          <w:emboss w:val="0"/>
+          <w:imprint w:val="0"/>
+          <w:noProof w:val="0"/>
+          <w:vanish w:val="0"/>
+          <w:color w:val="auto"/>
+          <w:spacing w:val="0"/>
+          <w:w w:val="100"/>
+          <w:kern w:val="0"/>
+          <w:position w:val="0"/>
+          <w:sz w:val="22"/>
+          <w:szCs w:val="22"/>
+          <w:highlight w:val="none"/>
+          <w:u w:val="none" w:color="auto"/>
+          <w:effect w:val="none"/>
+          <w:bdr w:val="none" w:sz="0" w:space="0" w:color="auto"/>
           <w:shd w:val="clear" w:color="auto" w:fill="auto"/>
           <w:vertAlign w:val="baseline"/>
           <w:rtl w:val="0"/>
@@ -1003,14 +1003,14 @@
           <w:highlight w:val="none"/>
           <w:u w:val="none" w:color="auto"/>
           <w:effect w:val="none"/>
-          <w:bdr w:val="nil"/>
-          <w:shd w:val="clear" w:color="auto" w:fill="auto"/>
-          <w:vertAlign w:val="baseline"/>
-          <w:rtl w:val="0"/>
-          <w:cs w:val="0"/>
-          <w:lang w:val="es-ES" w:eastAsia="zh-TW" w:bidi="ar-SA"/>
-        </w:rPr>
-        <w:t>Snûùg háænd hóõw dáærëë hëërëë tóõóõ.</w:t>
+          <w:bdr w:val="none" w:sz="0" w:space="0" w:color="auto"/>
+          <w:shd w:val="clear" w:color="auto" w:fill="auto"/>
+          <w:vertAlign w:val="baseline"/>
+          <w:rtl w:val="0"/>
+          <w:cs w:val="0"/>
+          <w:lang w:val="es-ES" w:eastAsia="zh-TW" w:bidi="ar-SA"/>
+        </w:rPr>
+        <w:t>Snúúg håænd hòõw dåærëê hëêrëê tòõòõ.</w:t>
       </w:r>
       <w:bookmarkStart w:id="0" w:name="_GoBack"/>
       <w:bookmarkEnd w:id="0"/>

--- a/Test_BP/Fol_2k_files_500(2)/es-ES/file 500_2 - Copy (203).docx
+++ b/Test_BP/Fol_2k_files_500(2)/es-ES/file 500_2 - Copy (203).docx
@@ -42,7 +42,7 @@
           <w:cs w:val="0"/>
           <w:lang w:val="es-ES" w:eastAsia="zh-TW" w:bidi="ar-SA"/>
         </w:rPr>
-        <w:t>t èêxcèêpt tóö sóö tèêmpèêr müútüúâæl tâæstèês móöthèêr.</w:t>
+        <w:t>t èëxcèëpt töõ söõ tèëmpèër mýûtýûââl tââstèës möõthèër.</w:t>
       </w:r>
       <w:r>
         <w:rPr>
@@ -116,7 +116,7 @@
           <w:cs w:val="0"/>
           <w:lang w:val="es-ES" w:eastAsia="zh-TW" w:bidi="ar-SA"/>
         </w:rPr>
-        <w:t>Íntèèrèèstèèd cùúltïïvãàtèèd ïïts cöóntïïnùúïïng nöów yèèt ãàrèè.</w:t>
+        <w:t>Întèërèëstèëd cûùltìîväàtèëd ìîts cöõntìînûùìîng nöõw yèët äàrèë.</w:t>
       </w:r>
       <w:r>
         <w:rPr>
@@ -190,7 +190,7 @@
           <w:cs w:val="0"/>
           <w:lang w:val="es-ES" w:eastAsia="zh-TW" w:bidi="ar-SA"/>
         </w:rPr>
-        <w:t>Òúýt ïìntéêréêstéêd æäccéêptæäncéê óôúýr pæärtïìæälïìty æäffróôntïìng úýnpléêæäsæänt why æädd.</w:t>
+        <w:t>Õûüt ïìntéëréëstéëd áâccéëptáâncéë öôûür páârtïìáâlïìty áâffröôntïìng ûünpléëáâsáânt why áâdd.</w:t>
       </w:r>
       <w:r>
         <w:rPr>
@@ -264,7 +264,7 @@
           <w:cs w:val="0"/>
           <w:lang w:val="es-ES" w:eastAsia="zh-TW" w:bidi="ar-SA"/>
         </w:rPr>
-        <w:t>Ëstëèëèm gàårdëèn mëèn yëèt shy cóòüûrsëè.</w:t>
+        <w:t>Éstêéêém gäârdêén mêén yêét shy côóúúrsêé.</w:t>
       </w:r>
       <w:r>
         <w:rPr>
@@ -338,7 +338,7 @@
           <w:cs w:val="0"/>
           <w:lang w:val="es-ES" w:eastAsia="zh-TW" w:bidi="ar-SA"/>
         </w:rPr>
-        <w:t>Cóönsýûltéëd ýûp my tóöléërååbly sóöméëtíìméës péërpéëtýûåål óöh.</w:t>
+        <w:t>Cóónsûùltëêd ûùp my tóólëêræåbly sóómëêtîímëês pëêrpëêtûùæål óóh.</w:t>
       </w:r>
       <w:r>
         <w:rPr>
@@ -412,7 +412,7 @@
           <w:cs w:val="0"/>
           <w:lang w:val="es-ES" w:eastAsia="zh-TW" w:bidi="ar-SA"/>
         </w:rPr>
-        <w:t>Êxprééssíìöôn äàccééptäàncéé íìmprúúdééncéé päàrtíìcúúläàr häàd ééäàt úúnsäàtíìäàbléé.</w:t>
+        <w:t>Êxprèëssîíôôn åæccèëptåæncèë îímprüüdèëncèë påærtîícüülåær håæd èëåæt üünsåætîíåæblèë.</w:t>
       </w:r>
       <w:r>
         <w:rPr>
@@ -492,7 +492,7 @@
           <w:cs w:val="0"/>
           <w:lang w:val="es-ES" w:eastAsia="zh-TW" w:bidi="ar-SA"/>
         </w:rPr>
-        <w:t>Hãæd dëënõõtíìng prõõpëërly jõõíìntüýrëë yõõüý õõccãæsíìõõn díìrëëctly rãæíìllëëry.</w:t>
+        <w:t>Hæàd dêênôôtîïng prôôpêêrly jôôîïntùúrêê yôôùú ôôccæàsîïôôn dîïrêêctly ræàîïllêêry.</w:t>
       </w:r>
       <w:r>
         <w:rPr>
@@ -566,7 +566,7 @@
           <w:cs w:val="0"/>
           <w:lang w:val="es-ES" w:eastAsia="zh-TW" w:bidi="ar-SA"/>
         </w:rPr>
-        <w:t>Ïn sææïîd tòö òöf pòöòör füýll bèè pòöst fææcèè snüýg.</w:t>
+        <w:t>Ìn sãåïîd tõò õòf põòõòr fùüll bèê põòst fãåcèê snùüg.</w:t>
       </w:r>
       <w:r>
         <w:rPr>
@@ -640,7 +640,7 @@
           <w:cs w:val="0"/>
           <w:lang w:val="es-ES" w:eastAsia="zh-TW" w:bidi="ar-SA"/>
         </w:rPr>
-        <w:t>Ïntrôödúücêèd ìïmprúüdêèncêè sêèêè sâäy úünplêèâäsìïng dêèvôönshìïrêè âäccêèptâäncêè sôön.</w:t>
+        <w:t>Întròõdûýcééd ììmprûýdééncéé séééé sãây ûýnplééãâsììng déévòõnshììréé ãâccééptãâncéé sòõn.</w:t>
       </w:r>
       <w:r>
         <w:rPr>
@@ -714,7 +714,7 @@
           <w:cs w:val="0"/>
           <w:lang w:val="es-ES" w:eastAsia="zh-TW" w:bidi="ar-SA"/>
         </w:rPr>
-        <w:t>Êxëêtëêr löòngëêr wìîsdöòm gåãy nöòr dëêsìîgn åãgëê.</w:t>
+        <w:t>Êxëêtëêr lóõngëêr wïîsdóõm gäãy nóõr dëêsïîgn äãgëê.</w:t>
       </w:r>
       <w:r>
         <w:rPr>
@@ -788,7 +788,7 @@
           <w:cs w:val="0"/>
           <w:lang w:val="es-ES" w:eastAsia="zh-TW" w:bidi="ar-SA"/>
         </w:rPr>
-        <w:t>Äm wëéãâthëér tõõ ëéntëérëéd nõõrlãând nõõ îîn shõõwîîng sëérvîîcëé.</w:t>
+        <w:t>Åm wéêáâthéêr tôô éêntéêréêd nôôrláând nôô íïn shôôwíïng séêrvíïcéê.</w:t>
       </w:r>
       <w:r>
         <w:rPr>
@@ -862,7 +862,7 @@
           <w:cs w:val="0"/>
           <w:lang w:val="es-ES" w:eastAsia="zh-TW" w:bidi="ar-SA"/>
         </w:rPr>
-        <w:t>Nóór rëèpëèäãtëèd spëèäãkïíng shy äãppëètïítëè.</w:t>
+        <w:t>Nöòr rëèpëèæátëèd spëèæákïïng shy æáppëètïïtëè.</w:t>
       </w:r>
       <w:r>
         <w:rPr>
@@ -936,7 +936,7 @@
           <w:cs w:val="0"/>
           <w:lang w:val="es-ES" w:eastAsia="zh-TW" w:bidi="ar-SA"/>
         </w:rPr>
-        <w:t>Êxcïîtéèd ïît háæstïîly áæn páæstûúréè ïît òôbséèrvéè.</w:t>
+        <w:t>Éxcìítëèd ìít háãstìíly áãn páãstúürëè ìít ôôbsëèrvëè.</w:t>
       </w:r>
       <w:r>
         <w:rPr>
@@ -1010,7 +1010,7 @@
           <w:cs w:val="0"/>
           <w:lang w:val="es-ES" w:eastAsia="zh-TW" w:bidi="ar-SA"/>
         </w:rPr>
-        <w:t>Snúúg håænd hòõw dåærëê hëêrëê tòõòõ.</w:t>
+        <w:t>Snýúg hããnd höôw dããrèê hèêrèê töôöô.</w:t>
       </w:r>
       <w:bookmarkStart w:id="0" w:name="_GoBack"/>
       <w:bookmarkEnd w:id="0"/>

--- a/Test_BP/Fol_2k_files_500(2)/es-ES/file 500_2 - Copy (203).docx
+++ b/Test_BP/Fol_2k_files_500(2)/es-ES/file 500_2 - Copy (203).docx
@@ -42,7 +42,7 @@
           <w:cs w:val="0"/>
           <w:lang w:val="es-ES" w:eastAsia="zh-TW" w:bidi="ar-SA"/>
         </w:rPr>
-        <w:t>t èëxcèëpt töõ söõ tèëmpèër mýûtýûââl tââstèës möõthèër.</w:t>
+        <w:t>t éêxcéêpt tõò sõò téêmpéêr múûtúûäàl täàstéês mõòthéêr.</w:t>
       </w:r>
       <w:r>
         <w:rPr>
@@ -116,7 +116,7 @@
           <w:cs w:val="0"/>
           <w:lang w:val="es-ES" w:eastAsia="zh-TW" w:bidi="ar-SA"/>
         </w:rPr>
-        <w:t>Întèërèëstèëd cûùltìîväàtèëd ìîts cöõntìînûùìîng nöõw yèët äàrèë.</w:t>
+        <w:t>Íntèërèëstèëd cýýltïìvââtèëd ïìts cõõntïìnýýïìng nõõw yèët âârèë.</w:t>
       </w:r>
       <w:r>
         <w:rPr>
@@ -190,7 +190,7 @@
           <w:cs w:val="0"/>
           <w:lang w:val="es-ES" w:eastAsia="zh-TW" w:bidi="ar-SA"/>
         </w:rPr>
-        <w:t>Õûüt ïìntéëréëstéëd áâccéëptáâncéë öôûür páârtïìáâlïìty áâffröôntïìng ûünpléëáâsáânt why áâdd.</w:t>
+        <w:t>Öüüt ìíntéêréêstéêd ââccéêptââncéê ôóüür pâârtìíââlìíty ââffrôóntìíng üünpléêââsâânt why ââdd.</w:t>
       </w:r>
       <w:r>
         <w:rPr>
@@ -264,7 +264,7 @@
           <w:cs w:val="0"/>
           <w:lang w:val="es-ES" w:eastAsia="zh-TW" w:bidi="ar-SA"/>
         </w:rPr>
-        <w:t>Éstêéêém gäârdêén mêén yêét shy côóúúrsêé.</w:t>
+        <w:t>Èstëèëèm gãárdëèn mëèn yëèt shy côöúürsëè.</w:t>
       </w:r>
       <w:r>
         <w:rPr>
@@ -338,7 +338,7 @@
           <w:cs w:val="0"/>
           <w:lang w:val="es-ES" w:eastAsia="zh-TW" w:bidi="ar-SA"/>
         </w:rPr>
-        <w:t>Cóónsûùltëêd ûùp my tóólëêræåbly sóómëêtîímëês pëêrpëêtûùæål óóh.</w:t>
+        <w:t>Cõônsûùltëèd ûùp my tõôlëèrààbly sõômëètîïmëès pëèrpëètûùààl õôh.</w:t>
       </w:r>
       <w:r>
         <w:rPr>
@@ -412,7 +412,7 @@
           <w:cs w:val="0"/>
           <w:lang w:val="es-ES" w:eastAsia="zh-TW" w:bidi="ar-SA"/>
         </w:rPr>
-        <w:t>Êxprèëssîíôôn åæccèëptåæncèë îímprüüdèëncèë påærtîícüülåær håæd èëåæt üünsåætîíåæblèë.</w:t>
+        <w:t>Êxprëèssìïòõn ääccëèptääncëè ìïmprýýdëèncëè päärtìïcýýläär hääd ëèäät ýýnsäätìïääblëè.</w:t>
       </w:r>
       <w:r>
         <w:rPr>
@@ -492,7 +492,7 @@
           <w:cs w:val="0"/>
           <w:lang w:val="es-ES" w:eastAsia="zh-TW" w:bidi="ar-SA"/>
         </w:rPr>
-        <w:t>Hæàd dêênôôtîïng prôôpêêrly jôôîïntùúrêê yôôùú ôôccæàsîïôôn dîïrêêctly ræàîïllêêry.</w:t>
+        <w:t>Hãäd dèènôötìïng prôöpèèrly jôöìïntúùrèè yôöúù ôöccãäsìïôön dìïrèèctly rãäìïllèèry.</w:t>
       </w:r>
       <w:r>
         <w:rPr>
@@ -566,7 +566,7 @@
           <w:cs w:val="0"/>
           <w:lang w:val="es-ES" w:eastAsia="zh-TW" w:bidi="ar-SA"/>
         </w:rPr>
-        <w:t>Ìn sãåïîd tõò õòf põòõòr fùüll bèê põòst fãåcèê snùüg.</w:t>
+        <w:t>Ïn sáãïïd töò öòf pöòöòr fùûll bèè pöòst fáãcèè snùûg.</w:t>
       </w:r>
       <w:r>
         <w:rPr>
@@ -640,7 +640,7 @@
           <w:cs w:val="0"/>
           <w:lang w:val="es-ES" w:eastAsia="zh-TW" w:bidi="ar-SA"/>
         </w:rPr>
-        <w:t>Întròõdûýcééd ììmprûýdééncéé séééé sãây ûýnplééãâsììng déévòõnshììréé ãâccééptãâncéé sòõn.</w:t>
+        <w:t>Ìntröõdúýcèëd ïìmprúýdèëncèë sèëèë sãây úýnplèëãâsïìng dèëvöõnshïìrèë ãâccèëptãâncèë söõn.</w:t>
       </w:r>
       <w:r>
         <w:rPr>
@@ -714,7 +714,7 @@
           <w:cs w:val="0"/>
           <w:lang w:val="es-ES" w:eastAsia="zh-TW" w:bidi="ar-SA"/>
         </w:rPr>
-        <w:t>Êxëêtëêr lóõngëêr wïîsdóõm gäãy nóõr dëêsïîgn äãgëê.</w:t>
+        <w:t>Èxëëtëër lôóngëër wíîsdôóm gáày nôór dëësíîgn áàgëë.</w:t>
       </w:r>
       <w:r>
         <w:rPr>
@@ -788,7 +788,7 @@
           <w:cs w:val="0"/>
           <w:lang w:val="es-ES" w:eastAsia="zh-TW" w:bidi="ar-SA"/>
         </w:rPr>
-        <w:t>Åm wéêáâthéêr tôô éêntéêréêd nôôrláând nôô íïn shôôwíïng séêrvíïcéê.</w:t>
+        <w:t>Åm wëéàæthëér tõö ëéntëérëéd nõörlàænd nõö íîn shõöwíîng sëérvíîcëé.</w:t>
       </w:r>
       <w:r>
         <w:rPr>
@@ -862,7 +862,7 @@
           <w:cs w:val="0"/>
           <w:lang w:val="es-ES" w:eastAsia="zh-TW" w:bidi="ar-SA"/>
         </w:rPr>
-        <w:t>Nöòr rëèpëèæátëèd spëèæákïïng shy æáppëètïïtëè.</w:t>
+        <w:t>Nòôr rêèpêèâätêèd spêèâäkììng shy âäppêètììtêè.</w:t>
       </w:r>
       <w:r>
         <w:rPr>
@@ -936,7 +936,7 @@
           <w:cs w:val="0"/>
           <w:lang w:val="es-ES" w:eastAsia="zh-TW" w:bidi="ar-SA"/>
         </w:rPr>
-        <w:t>Éxcìítëèd ìít háãstìíly áãn páãstúürëè ìít ôôbsëèrvëè.</w:t>
+        <w:t>Èxcìïtèêd ìït háåstìïly áån páåstûùrèê ìït óöbsèêrvèê.</w:t>
       </w:r>
       <w:r>
         <w:rPr>
@@ -1010,7 +1010,7 @@
           <w:cs w:val="0"/>
           <w:lang w:val="es-ES" w:eastAsia="zh-TW" w:bidi="ar-SA"/>
         </w:rPr>
-        <w:t>Snýúg hããnd höôw dããrèê hèêrèê töôöô.</w:t>
+        <w:t>Snüüg hâænd hõòw dâærêë hêërêë tõòõò.</w:t>
       </w:r>
       <w:bookmarkStart w:id="0" w:name="_GoBack"/>
       <w:bookmarkEnd w:id="0"/>
